--- a/dateien/flyer.docx
+++ b/dateien/flyer.docx
@@ -203,6 +203,7 @@
           </mc:Fallback>
         </mc:AlternateContent>
       </w:r>
+      <w:bookmarkStart w:id="0" w:name="_GoBack"/>
       <w:r>
         <w:rPr>
           <w:rFonts w:cstheme="minorHAnsi"/>
@@ -291,6 +292,7 @@
           </wp:anchor>
         </w:drawing>
       </w:r>
+      <w:bookmarkEnd w:id="0"/>
       <w:r>
         <w:rPr>
           <w:rFonts w:cstheme="minorHAnsi"/>
@@ -3159,8 +3161,6 @@
           </w14:textOutline>
         </w:rPr>
       </w:pPr>
-      <w:bookmarkStart w:id="0" w:name="_GoBack"/>
-      <w:bookmarkEnd w:id="0"/>
       <w:r>
         <w:rPr>
           <w:rFonts w:cstheme="minorHAnsi"/>
@@ -3467,7 +3467,7 @@
                         <w:txbxContent>
                           <w:p>
                             <w:pPr>
-                              <w:spacing w:line="276" w:lineRule="auto"/>
+                              <w:spacing w:line="360" w:lineRule="auto"/>
                               <w:rPr>
                                 <w:rFonts w:ascii="Arial" w:hAnsi="Arial" w:cs="Arial"/>
                                 <w:i/>
@@ -3501,25 +3501,7 @@
                           </w:p>
                           <w:p>
                             <w:pPr>
-                              <w:spacing w:line="276" w:lineRule="auto"/>
-                              <w:rPr>
-                                <w:rFonts w:ascii="Arial" w:hAnsi="Arial" w:cs="Arial"/>
-                                <w:i/>
-                                <w:sz w:val="16"/>
-                              </w:rPr>
-                            </w:pPr>
-                            <w:r>
-                              <w:rPr>
-                                <w:rFonts w:ascii="Arial" w:hAnsi="Arial" w:cs="Arial"/>
-                                <w:i/>
-                                <w:sz w:val="16"/>
-                              </w:rPr>
-                              <w:t>Inhaber: Morteza Hashemi</w:t>
-                            </w:r>
-                          </w:p>
-                          <w:p>
-                            <w:pPr>
-                              <w:spacing w:line="276" w:lineRule="auto"/>
+                              <w:spacing w:line="360" w:lineRule="auto"/>
                               <w:rPr>
                                 <w:rFonts w:ascii="Arial" w:hAnsi="Arial" w:cs="Arial"/>
                                 <w:i/>
@@ -3537,7 +3519,7 @@
                           </w:p>
                           <w:p>
                             <w:pPr>
-                              <w:spacing w:line="276" w:lineRule="auto"/>
+                              <w:spacing w:line="360" w:lineRule="auto"/>
                               <w:rPr>
                                 <w:rFonts w:ascii="Arial" w:hAnsi="Arial" w:cs="Arial"/>
                                 <w:i/>
@@ -3555,6 +3537,7 @@
                           </w:p>
                           <w:p>
                             <w:pPr>
+                              <w:spacing w:line="360" w:lineRule="auto"/>
                               <w:jc w:val="both"/>
                             </w:pPr>
                           </w:p>
@@ -3584,12 +3567,12 @@
                 <v:stroke joinstyle="miter"/>
                 <v:path gradientshapeok="t" o:connecttype="rect"/>
               </v:shapetype>
-              <v:shape id="Text Box 16" o:spid="_x0000_s1027" type="#_x0000_t202" style="position:absolute;left:0;text-align:left;margin-left:-21.75pt;margin-top:185.15pt;width:288.85pt;height:47.55pt;z-index:251675648;visibility:visible;mso-wrap-style:square;mso-width-percent:0;mso-height-percent:0;mso-wrap-distance-left:9pt;mso-wrap-distance-top:0;mso-wrap-distance-right:9pt;mso-wrap-distance-bottom:0;mso-position-horizontal:absolute;mso-position-horizontal-relative:text;mso-position-vertical:absolute;mso-position-vertical-relative:text;mso-width-percent:0;mso-height-percent:0;mso-width-relative:margin;mso-height-relative:margin;v-text-anchor:top" o:gfxdata="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" filled="f" strokecolor="white [3212]" strokeweight=".5pt">
+              <v:shape id="Text Box 16" o:spid="_x0000_s1028" type="#_x0000_t202" style="position:absolute;left:0;text-align:left;margin-left:-21.75pt;margin-top:185.15pt;width:288.85pt;height:47.55pt;z-index:251675648;visibility:visible;mso-wrap-style:square;mso-width-percent:0;mso-height-percent:0;mso-wrap-distance-left:9pt;mso-wrap-distance-top:0;mso-wrap-distance-right:9pt;mso-wrap-distance-bottom:0;mso-position-horizontal:absolute;mso-position-horizontal-relative:text;mso-position-vertical:absolute;mso-position-vertical-relative:text;mso-width-percent:0;mso-height-percent:0;mso-width-relative:margin;mso-height-relative:margin;v-text-anchor:top" o:gfxdata="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" filled="f" strokecolor="white [3212]" strokeweight=".5pt">
                 <v:textbox>
                   <w:txbxContent>
                     <w:p>
                       <w:pPr>
-                        <w:spacing w:line="276" w:lineRule="auto"/>
+                        <w:spacing w:line="360" w:lineRule="auto"/>
                         <w:rPr>
                           <w:rFonts w:ascii="Arial" w:hAnsi="Arial" w:cs="Arial"/>
                           <w:i/>
@@ -3623,25 +3606,7 @@
                     </w:p>
                     <w:p>
                       <w:pPr>
-                        <w:spacing w:line="276" w:lineRule="auto"/>
-                        <w:rPr>
-                          <w:rFonts w:ascii="Arial" w:hAnsi="Arial" w:cs="Arial"/>
-                          <w:i/>
-                          <w:sz w:val="16"/>
-                        </w:rPr>
-                      </w:pPr>
-                      <w:r>
-                        <w:rPr>
-                          <w:rFonts w:ascii="Arial" w:hAnsi="Arial" w:cs="Arial"/>
-                          <w:i/>
-                          <w:sz w:val="16"/>
-                        </w:rPr>
-                        <w:t>Inhaber: Morteza Hashemi</w:t>
-                      </w:r>
-                    </w:p>
-                    <w:p>
-                      <w:pPr>
-                        <w:spacing w:line="276" w:lineRule="auto"/>
+                        <w:spacing w:line="360" w:lineRule="auto"/>
                         <w:rPr>
                           <w:rFonts w:ascii="Arial" w:hAnsi="Arial" w:cs="Arial"/>
                           <w:i/>
@@ -3659,7 +3624,7 @@
                     </w:p>
                     <w:p>
                       <w:pPr>
-                        <w:spacing w:line="276" w:lineRule="auto"/>
+                        <w:spacing w:line="360" w:lineRule="auto"/>
                         <w:rPr>
                           <w:rFonts w:ascii="Arial" w:hAnsi="Arial" w:cs="Arial"/>
                           <w:i/>
@@ -3677,6 +3642,7 @@
                     </w:p>
                     <w:p>
                       <w:pPr>
+                        <w:spacing w:line="360" w:lineRule="auto"/>
                         <w:jc w:val="both"/>
                       </w:pPr>
                     </w:p>
@@ -6350,7 +6316,7 @@
 </file>
 
 <file path=customXml/itemProps1.xml><?xml version="1.0" encoding="utf-8"?>
-<ds:datastoreItem xmlns:ds="http://schemas.openxmlformats.org/officeDocument/2006/customXml" ds:itemID="{656DC185-64C0-4B45-A78E-B8DB624529FE}">
+<ds:datastoreItem xmlns:ds="http://schemas.openxmlformats.org/officeDocument/2006/customXml" ds:itemID="{9B8E33F4-86CF-A344-92B3-BF0CEE61EB0C}">
   <ds:schemaRefs>
     <ds:schemaRef ds:uri="http://schemas.openxmlformats.org/officeDocument/2006/bibliography"/>
   </ds:schemaRefs>
